--- a/Graphs doc.docx
+++ b/Graphs doc.docx
@@ -178,13 +178,7 @@
         <w:pStyle w:val="ListParagraph"/>
       </w:pPr>
       <w:r>
-        <w:t xml:space="preserve">Discovered = </w:t>
-      </w:r>
-      <w:r>
-        <w:t>A, D, G, E, F, B, C</w:t>
-      </w:r>
-      <w:r>
-        <w:t>, H</w:t>
+        <w:t>Discovered = A, D, G, E, F, B, C, H</w:t>
       </w:r>
     </w:p>
     <w:p>
@@ -215,13 +209,7 @@
         <w:pStyle w:val="ListParagraph"/>
       </w:pPr>
       <w:r>
-        <w:t xml:space="preserve">Discovered = </w:t>
-      </w:r>
-      <w:r>
-        <w:t>A, D, G, E, F, B, C</w:t>
-      </w:r>
-      <w:r>
-        <w:t>, H, I</w:t>
+        <w:t>Discovered = A, D, G, E, F, B, C, H, I</w:t>
       </w:r>
     </w:p>
     <w:p>
@@ -249,13 +237,7 @@
         <w:pStyle w:val="ListParagraph"/>
       </w:pPr>
       <w:r>
-        <w:t xml:space="preserve">Discovered = </w:t>
-      </w:r>
-      <w:r>
-        <w:t>A, D, G, E, F, B, C</w:t>
-      </w:r>
-      <w:r>
-        <w:t>, H, I</w:t>
+        <w:t>Discovered = A, D, G, E, F, B, C, H, I</w:t>
       </w:r>
     </w:p>
     <w:p>
@@ -283,13 +265,7 @@
         <w:pStyle w:val="ListParagraph"/>
       </w:pPr>
       <w:r>
-        <w:t xml:space="preserve">Discovered = </w:t>
-      </w:r>
-      <w:r>
-        <w:t>A, D, G, E, F, B, C</w:t>
-      </w:r>
-      <w:r>
-        <w:t>, H, I</w:t>
+        <w:t>Discovered = A, D, G, E, F, B, C, H, I</w:t>
       </w:r>
     </w:p>
     <w:p>
@@ -321,10 +297,7 @@
         <w:pStyle w:val="ListParagraph"/>
       </w:pPr>
       <w:r>
-        <w:t>Discovered = A, D, G, E, F, B, C, H, I</w:t>
-      </w:r>
-      <w:r>
-        <w:t>, J</w:t>
+        <w:t>Discovered = A, D, G, E, F, B, C, H, I, J</w:t>
       </w:r>
     </w:p>
     <w:p>
@@ -352,10 +325,7 @@
         <w:pStyle w:val="ListParagraph"/>
       </w:pPr>
       <w:r>
-        <w:t>Discovered = A, D, G, E, F, B, C, H, I</w:t>
-      </w:r>
-      <w:r>
-        <w:t>, J</w:t>
+        <w:t>Discovered = A, D, G, E, F, B, C, H, I, J</w:t>
       </w:r>
     </w:p>
     <w:p>
@@ -391,10 +361,7 @@
         <w:pStyle w:val="ListParagraph"/>
       </w:pPr>
       <w:r>
-        <w:t xml:space="preserve">Visiting = </w:t>
-      </w:r>
-      <w:r>
-        <w:t>(Done)</w:t>
+        <w:t>Visiting = (Done)</w:t>
       </w:r>
     </w:p>
     <w:p>
@@ -439,11 +406,9 @@
           <w:numId w:val="2"/>
         </w:numPr>
       </w:pPr>
-      <w:proofErr w:type="gramStart"/>
-      <w:r>
-        <w:t>Visiting  =</w:t>
-      </w:r>
-      <w:proofErr w:type="gramEnd"/>
+      <w:r>
+        <w:t>Visiting =</w:t>
+      </w:r>
       <w:r>
         <w:t xml:space="preserve"> E</w:t>
       </w:r>
@@ -591,23 +556,7 @@
           <w:b/>
           <w:bCs/>
         </w:rPr>
-        <w:t xml:space="preserve">B </w:t>
-      </w:r>
-      <w:proofErr w:type="gramStart"/>
-      <w:r>
-        <w:rPr>
-          <w:b/>
-          <w:bCs/>
-        </w:rPr>
-        <w:t>( No</w:t>
-      </w:r>
-      <w:proofErr w:type="gramEnd"/>
-      <w:r>
-        <w:rPr>
-          <w:b/>
-          <w:bCs/>
-        </w:rPr>
-        <w:t xml:space="preserve">  Adjacent)</w:t>
+        <w:t>B (No  Adjacent)</w:t>
       </w:r>
     </w:p>
     <w:p>
@@ -638,11 +587,9 @@
           <w:numId w:val="2"/>
         </w:numPr>
       </w:pPr>
-      <w:proofErr w:type="gramStart"/>
-      <w:r>
-        <w:t>Visiting  =</w:t>
-      </w:r>
-      <w:proofErr w:type="gramEnd"/>
+      <w:r>
+        <w:t>Visiting =</w:t>
+      </w:r>
       <w:r>
         <w:t xml:space="preserve"> C</w:t>
       </w:r>
@@ -748,10 +695,7 @@
         <w:ind w:left="1080"/>
       </w:pPr>
       <w:r>
-        <w:t>Discovered = A, E, B, I, J, C</w:t>
-      </w:r>
-      <w:r>
-        <w:t>, G</w:t>
+        <w:t>Discovered = A, E, B, I, J, C, G</w:t>
       </w:r>
     </w:p>
     <w:p>
@@ -772,10 +716,7 @@
         <w:ind w:left="1080"/>
       </w:pPr>
       <w:r>
-        <w:t>Discovered = A, E, B, I, J, C</w:t>
-      </w:r>
-      <w:r>
-        <w:t>, G, F</w:t>
+        <w:t>Discovered = A, E, B, I, J, C, G, F</w:t>
       </w:r>
     </w:p>
     <w:p>
@@ -796,10 +737,7 @@
         <w:ind w:left="1080"/>
       </w:pPr>
       <w:r>
-        <w:t>Discovered = A, E, B, I, J, C</w:t>
-      </w:r>
-      <w:r>
-        <w:t>, G, F, H</w:t>
+        <w:t>Discovered = A, E, B, I, J, C, G, F, H</w:t>
       </w:r>
     </w:p>
     <w:p>
@@ -920,10 +858,7 @@
         <w:ind w:left="1080"/>
       </w:pPr>
       <w:r>
-        <w:t>Discovered = A, E, B, I, J, C</w:t>
-      </w:r>
-      <w:r>
-        <w:t>, G, F, H, D</w:t>
+        <w:t>Discovered = A, E, B, I, J, C, G, F, H, D</w:t>
       </w:r>
     </w:p>
     <w:p>
@@ -953,7 +888,854 @@
         <w:t>Graph 2</w:t>
       </w:r>
     </w:p>
-    <w:p/>
+    <w:p>
+      <w:pPr>
+        <w:pStyle w:val="Heading1"/>
+      </w:pPr>
+      <w:r>
+        <w:t>BFS</w:t>
+      </w:r>
+    </w:p>
+    <w:p>
+      <w:pPr>
+        <w:pStyle w:val="ListParagraph"/>
+        <w:numPr>
+          <w:ilvl w:val="0"/>
+          <w:numId w:val="6"/>
+        </w:numPr>
+      </w:pPr>
+      <w:r>
+        <w:t>Frontier Queue = I</w:t>
+      </w:r>
+    </w:p>
+    <w:p>
+      <w:pPr>
+        <w:pStyle w:val="ListParagraph"/>
+      </w:pPr>
+      <w:r>
+        <w:t>Discovered = I</w:t>
+      </w:r>
+    </w:p>
+    <w:p>
+      <w:pPr>
+        <w:pStyle w:val="ListParagraph"/>
+      </w:pPr>
+      <w:r>
+        <w:t>Visiting = I</w:t>
+      </w:r>
+    </w:p>
+    <w:p>
+      <w:pPr>
+        <w:pStyle w:val="ListParagraph"/>
+        <w:numPr>
+          <w:ilvl w:val="0"/>
+          <w:numId w:val="6"/>
+        </w:numPr>
+      </w:pPr>
+      <w:r>
+        <w:t>Frontier Queue = J, B</w:t>
+      </w:r>
+    </w:p>
+    <w:p>
+      <w:pPr>
+        <w:pStyle w:val="ListParagraph"/>
+      </w:pPr>
+      <w:r>
+        <w:t>Discovered = I, J, B</w:t>
+      </w:r>
+    </w:p>
+    <w:p>
+      <w:pPr>
+        <w:pStyle w:val="ListParagraph"/>
+      </w:pPr>
+      <w:r>
+        <w:t>Visiting = I</w:t>
+      </w:r>
+    </w:p>
+    <w:p>
+      <w:pPr>
+        <w:pStyle w:val="ListParagraph"/>
+        <w:numPr>
+          <w:ilvl w:val="0"/>
+          <w:numId w:val="6"/>
+        </w:numPr>
+      </w:pPr>
+      <w:r>
+        <w:t>Frontier Queue = B, G</w:t>
+      </w:r>
+    </w:p>
+    <w:p>
+      <w:pPr>
+        <w:pStyle w:val="ListParagraph"/>
+      </w:pPr>
+      <w:r>
+        <w:t>Discovered = I, J, B, G</w:t>
+      </w:r>
+    </w:p>
+    <w:p>
+      <w:pPr>
+        <w:pStyle w:val="ListParagraph"/>
+      </w:pPr>
+      <w:r>
+        <w:t>Visiting = G</w:t>
+      </w:r>
+    </w:p>
+    <w:p>
+      <w:pPr>
+        <w:pStyle w:val="ListParagraph"/>
+        <w:numPr>
+          <w:ilvl w:val="0"/>
+          <w:numId w:val="6"/>
+        </w:numPr>
+      </w:pPr>
+      <w:r>
+        <w:t>Frontier Queue = G, D</w:t>
+      </w:r>
+    </w:p>
+    <w:p>
+      <w:pPr>
+        <w:pStyle w:val="ListParagraph"/>
+      </w:pPr>
+      <w:r>
+        <w:t>Discovered I, J, B, G, D</w:t>
+      </w:r>
+    </w:p>
+    <w:p>
+      <w:pPr>
+        <w:pStyle w:val="ListParagraph"/>
+      </w:pPr>
+      <w:r>
+        <w:t>Visiting = B</w:t>
+      </w:r>
+    </w:p>
+    <w:p>
+      <w:pPr>
+        <w:pStyle w:val="ListParagraph"/>
+        <w:numPr>
+          <w:ilvl w:val="0"/>
+          <w:numId w:val="6"/>
+        </w:numPr>
+      </w:pPr>
+      <w:r>
+        <w:t>Frontier Queue = D</w:t>
+      </w:r>
+    </w:p>
+    <w:p>
+      <w:pPr>
+        <w:pStyle w:val="ListParagraph"/>
+      </w:pPr>
+      <w:r>
+        <w:t>Discovered = I, J, B, G, D</w:t>
+      </w:r>
+    </w:p>
+    <w:p>
+      <w:pPr>
+        <w:pStyle w:val="ListParagraph"/>
+      </w:pPr>
+      <w:r>
+        <w:t>Visiting = G</w:t>
+      </w:r>
+    </w:p>
+    <w:p>
+      <w:pPr>
+        <w:pStyle w:val="ListParagraph"/>
+        <w:numPr>
+          <w:ilvl w:val="0"/>
+          <w:numId w:val="6"/>
+        </w:numPr>
+      </w:pPr>
+      <w:r>
+        <w:t>Frontier Queue = F</w:t>
+      </w:r>
+    </w:p>
+    <w:p>
+      <w:pPr>
+        <w:pStyle w:val="ListParagraph"/>
+      </w:pPr>
+      <w:r>
+        <w:t>Discovered = I, J, B, G, D, F</w:t>
+      </w:r>
+    </w:p>
+    <w:p>
+      <w:pPr>
+        <w:pStyle w:val="ListParagraph"/>
+      </w:pPr>
+      <w:r>
+        <w:t>Visiting = D</w:t>
+      </w:r>
+    </w:p>
+    <w:p>
+      <w:pPr>
+        <w:pStyle w:val="ListParagraph"/>
+        <w:numPr>
+          <w:ilvl w:val="0"/>
+          <w:numId w:val="6"/>
+        </w:numPr>
+      </w:pPr>
+      <w:r>
+        <w:t>Frontier Queue = C</w:t>
+      </w:r>
+    </w:p>
+    <w:p>
+      <w:pPr>
+        <w:pStyle w:val="ListParagraph"/>
+      </w:pPr>
+      <w:r>
+        <w:t>Discovered = I, J, B, G, D, F, C</w:t>
+      </w:r>
+    </w:p>
+    <w:p>
+      <w:pPr>
+        <w:pStyle w:val="ListParagraph"/>
+      </w:pPr>
+      <w:r>
+        <w:t>Visiting F</w:t>
+      </w:r>
+    </w:p>
+    <w:p>
+      <w:pPr>
+        <w:pStyle w:val="ListParagraph"/>
+        <w:numPr>
+          <w:ilvl w:val="0"/>
+          <w:numId w:val="6"/>
+        </w:numPr>
+      </w:pPr>
+      <w:r>
+        <w:t>Frontier Queue = H</w:t>
+      </w:r>
+    </w:p>
+    <w:p>
+      <w:pPr>
+        <w:pStyle w:val="ListParagraph"/>
+      </w:pPr>
+      <w:r>
+        <w:t xml:space="preserve">Discovered = </w:t>
+      </w:r>
+      <w:r>
+        <w:t>I, J, B, G, D, F, C</w:t>
+      </w:r>
+      <w:r>
+        <w:t xml:space="preserve">, </w:t>
+      </w:r>
+      <w:r>
+        <w:t>H</w:t>
+      </w:r>
+    </w:p>
+    <w:p>
+      <w:pPr>
+        <w:pStyle w:val="ListParagraph"/>
+      </w:pPr>
+      <w:r>
+        <w:t xml:space="preserve">Visiting = </w:t>
+      </w:r>
+      <w:r>
+        <w:t>C</w:t>
+      </w:r>
+    </w:p>
+    <w:p>
+      <w:pPr>
+        <w:pStyle w:val="ListParagraph"/>
+        <w:numPr>
+          <w:ilvl w:val="0"/>
+          <w:numId w:val="6"/>
+        </w:numPr>
+      </w:pPr>
+      <w:r>
+        <w:t xml:space="preserve">Frontier Queue = </w:t>
+      </w:r>
+      <w:r>
+        <w:t>E</w:t>
+      </w:r>
+    </w:p>
+    <w:p>
+      <w:pPr>
+        <w:pStyle w:val="ListParagraph"/>
+      </w:pPr>
+      <w:r>
+        <w:t xml:space="preserve">Discovered = </w:t>
+      </w:r>
+      <w:r>
+        <w:t>I, J, B, G, D, F, C</w:t>
+      </w:r>
+      <w:r>
+        <w:t>, H, E</w:t>
+      </w:r>
+    </w:p>
+    <w:p>
+      <w:pPr>
+        <w:pStyle w:val="ListParagraph"/>
+      </w:pPr>
+      <w:r>
+        <w:t>Visiting = H</w:t>
+      </w:r>
+    </w:p>
+    <w:p>
+      <w:pPr>
+        <w:pStyle w:val="ListParagraph"/>
+        <w:numPr>
+          <w:ilvl w:val="0"/>
+          <w:numId w:val="6"/>
+        </w:numPr>
+      </w:pPr>
+      <w:r>
+        <w:t>Frontier Queue = (Empty)</w:t>
+      </w:r>
+    </w:p>
+    <w:p>
+      <w:pPr>
+        <w:pStyle w:val="ListParagraph"/>
+      </w:pPr>
+      <w:r>
+        <w:t xml:space="preserve">Discovered = </w:t>
+      </w:r>
+      <w:r>
+        <w:t>I, J, B, G, D, F, C</w:t>
+      </w:r>
+      <w:r>
+        <w:t>, H, E</w:t>
+      </w:r>
+    </w:p>
+    <w:p>
+      <w:pPr>
+        <w:pStyle w:val="ListParagraph"/>
+      </w:pPr>
+      <w:r>
+        <w:t>Visiting = E</w:t>
+      </w:r>
+    </w:p>
+    <w:p>
+      <w:pPr>
+        <w:rPr>
+          <w:b/>
+          <w:bCs/>
+        </w:rPr>
+      </w:pPr>
+      <w:r>
+        <w:rPr>
+          <w:b/>
+          <w:bCs/>
+        </w:rPr>
+        <w:t>No more Vertex BFS done.</w:t>
+      </w:r>
+    </w:p>
+    <w:p>
+      <w:pPr>
+        <w:rPr>
+          <w:b/>
+          <w:bCs/>
+        </w:rPr>
+      </w:pPr>
+    </w:p>
+    <w:p>
+      <w:pPr>
+        <w:rPr>
+          <w:b/>
+          <w:bCs/>
+        </w:rPr>
+      </w:pPr>
+    </w:p>
+    <w:p>
+      <w:pPr>
+        <w:rPr>
+          <w:b/>
+          <w:bCs/>
+        </w:rPr>
+      </w:pPr>
+    </w:p>
+    <w:p>
+      <w:pPr>
+        <w:rPr>
+          <w:b/>
+          <w:bCs/>
+        </w:rPr>
+      </w:pPr>
+    </w:p>
+    <w:p>
+      <w:pPr>
+        <w:pStyle w:val="Heading1"/>
+      </w:pPr>
+      <w:r>
+        <w:lastRenderedPageBreak/>
+        <w:t>DFS</w:t>
+      </w:r>
+    </w:p>
+    <w:p>
+      <w:pPr>
+        <w:pStyle w:val="ListParagraph"/>
+        <w:numPr>
+          <w:ilvl w:val="0"/>
+          <w:numId w:val="8"/>
+        </w:numPr>
+      </w:pPr>
+      <w:r>
+        <w:t>Visiting = G</w:t>
+      </w:r>
+    </w:p>
+    <w:p>
+      <w:pPr>
+        <w:pStyle w:val="ListParagraph"/>
+      </w:pPr>
+      <w:r>
+        <w:t>Discovered = G</w:t>
+      </w:r>
+    </w:p>
+    <w:p>
+      <w:pPr>
+        <w:pStyle w:val="ListParagraph"/>
+        <w:numPr>
+          <w:ilvl w:val="0"/>
+          <w:numId w:val="8"/>
+        </w:numPr>
+      </w:pPr>
+      <w:r>
+        <w:t>Visiting = J</w:t>
+      </w:r>
+    </w:p>
+    <w:p>
+      <w:pPr>
+        <w:pStyle w:val="ListParagraph"/>
+      </w:pPr>
+      <w:r>
+        <w:t>Discovered = G, J</w:t>
+      </w:r>
+    </w:p>
+    <w:p>
+      <w:pPr>
+        <w:pStyle w:val="ListParagraph"/>
+        <w:numPr>
+          <w:ilvl w:val="0"/>
+          <w:numId w:val="8"/>
+        </w:numPr>
+      </w:pPr>
+      <w:r>
+        <w:t>Visiting = I</w:t>
+      </w:r>
+    </w:p>
+    <w:p>
+      <w:pPr>
+        <w:pStyle w:val="ListParagraph"/>
+      </w:pPr>
+      <w:r>
+        <w:t>Discovered = G, J, I</w:t>
+      </w:r>
+    </w:p>
+    <w:p>
+      <w:pPr>
+        <w:pStyle w:val="ListParagraph"/>
+        <w:numPr>
+          <w:ilvl w:val="0"/>
+          <w:numId w:val="8"/>
+        </w:numPr>
+      </w:pPr>
+      <w:r>
+        <w:t>Visiting = B</w:t>
+      </w:r>
+    </w:p>
+    <w:p>
+      <w:pPr>
+        <w:pStyle w:val="ListParagraph"/>
+      </w:pPr>
+      <w:r>
+        <w:t>Discovered = G, J, I, B</w:t>
+      </w:r>
+    </w:p>
+    <w:p>
+      <w:pPr>
+        <w:pStyle w:val="ListParagraph"/>
+        <w:numPr>
+          <w:ilvl w:val="0"/>
+          <w:numId w:val="8"/>
+        </w:numPr>
+      </w:pPr>
+      <w:r>
+        <w:t>Visiting = D</w:t>
+      </w:r>
+    </w:p>
+    <w:p>
+      <w:pPr>
+        <w:pStyle w:val="ListParagraph"/>
+      </w:pPr>
+      <w:r>
+        <w:t>Discovered = G, J, I, B, D</w:t>
+      </w:r>
+    </w:p>
+    <w:p>
+      <w:pPr>
+        <w:pStyle w:val="ListParagraph"/>
+        <w:numPr>
+          <w:ilvl w:val="0"/>
+          <w:numId w:val="8"/>
+        </w:numPr>
+      </w:pPr>
+      <w:r>
+        <w:t>Visiting = F</w:t>
+      </w:r>
+    </w:p>
+    <w:p>
+      <w:pPr>
+        <w:pStyle w:val="ListParagraph"/>
+      </w:pPr>
+      <w:r>
+        <w:t>Discovered = G, J, I, B, D, F</w:t>
+      </w:r>
+    </w:p>
+    <w:p>
+      <w:pPr>
+        <w:pStyle w:val="ListParagraph"/>
+        <w:numPr>
+          <w:ilvl w:val="0"/>
+          <w:numId w:val="8"/>
+        </w:numPr>
+      </w:pPr>
+      <w:r>
+        <w:t>Visiting = C</w:t>
+      </w:r>
+    </w:p>
+    <w:p>
+      <w:pPr>
+        <w:pStyle w:val="ListParagraph"/>
+      </w:pPr>
+      <w:r>
+        <w:t xml:space="preserve">Discovered = G, </w:t>
+      </w:r>
+      <w:r>
+        <w:t>J, I</w:t>
+      </w:r>
+      <w:r>
+        <w:t>, B, D, F, C</w:t>
+      </w:r>
+    </w:p>
+    <w:p>
+      <w:pPr>
+        <w:pStyle w:val="ListParagraph"/>
+        <w:numPr>
+          <w:ilvl w:val="0"/>
+          <w:numId w:val="8"/>
+        </w:numPr>
+      </w:pPr>
+      <w:r>
+        <w:t xml:space="preserve">Visiting = </w:t>
+      </w:r>
+      <w:r>
+        <w:t>H</w:t>
+      </w:r>
+    </w:p>
+    <w:p>
+      <w:pPr>
+        <w:pStyle w:val="ListParagraph"/>
+      </w:pPr>
+      <w:r>
+        <w:t xml:space="preserve">Discovered = </w:t>
+      </w:r>
+      <w:r>
+        <w:t>G, J, I, B, D, F, C</w:t>
+      </w:r>
+      <w:r>
+        <w:t>, H</w:t>
+      </w:r>
+    </w:p>
+    <w:p>
+      <w:pPr>
+        <w:pStyle w:val="ListParagraph"/>
+        <w:numPr>
+          <w:ilvl w:val="0"/>
+          <w:numId w:val="8"/>
+        </w:numPr>
+      </w:pPr>
+      <w:r>
+        <w:t>Visiting = E</w:t>
+      </w:r>
+    </w:p>
+    <w:p>
+      <w:pPr>
+        <w:pStyle w:val="ListParagraph"/>
+      </w:pPr>
+      <w:r>
+        <w:t xml:space="preserve">Discovered = </w:t>
+      </w:r>
+      <w:r>
+        <w:t>G, J, I, B, D, F, C</w:t>
+      </w:r>
+      <w:r>
+        <w:t>, H, E</w:t>
+      </w:r>
+    </w:p>
+    <w:p>
+      <w:pPr>
+        <w:pStyle w:val="ListParagraph"/>
+        <w:rPr>
+          <w:b/>
+          <w:bCs/>
+        </w:rPr>
+      </w:pPr>
+      <w:r>
+        <w:rPr>
+          <w:b/>
+          <w:bCs/>
+        </w:rPr>
+        <w:t>Reached Last Vertex</w:t>
+      </w:r>
+    </w:p>
+    <w:p>
+      <w:pPr>
+        <w:pStyle w:val="ListParagraph"/>
+        <w:rPr>
+          <w:b/>
+          <w:bCs/>
+        </w:rPr>
+      </w:pPr>
+      <w:r>
+        <w:rPr>
+          <w:b/>
+          <w:bCs/>
+        </w:rPr>
+        <w:t>Backtracking</w:t>
+      </w:r>
+    </w:p>
+    <w:p>
+      <w:pPr>
+        <w:pStyle w:val="ListParagraph"/>
+        <w:numPr>
+          <w:ilvl w:val="0"/>
+          <w:numId w:val="9"/>
+        </w:numPr>
+        <w:rPr>
+          <w:b/>
+          <w:bCs/>
+        </w:rPr>
+      </w:pPr>
+      <w:r>
+        <w:rPr>
+          <w:b/>
+          <w:bCs/>
+        </w:rPr>
+        <w:t>H (No Adjacent)</w:t>
+      </w:r>
+    </w:p>
+    <w:p>
+      <w:pPr>
+        <w:pStyle w:val="ListParagraph"/>
+        <w:numPr>
+          <w:ilvl w:val="0"/>
+          <w:numId w:val="9"/>
+        </w:numPr>
+        <w:rPr>
+          <w:b/>
+          <w:bCs/>
+        </w:rPr>
+      </w:pPr>
+      <w:r>
+        <w:rPr>
+          <w:b/>
+          <w:bCs/>
+        </w:rPr>
+        <w:t xml:space="preserve">C </w:t>
+      </w:r>
+      <w:r>
+        <w:rPr>
+          <w:b/>
+          <w:bCs/>
+        </w:rPr>
+        <w:t>(No Adjacent)</w:t>
+      </w:r>
+    </w:p>
+    <w:p>
+      <w:pPr>
+        <w:pStyle w:val="ListParagraph"/>
+        <w:numPr>
+          <w:ilvl w:val="0"/>
+          <w:numId w:val="9"/>
+        </w:numPr>
+        <w:rPr>
+          <w:b/>
+          <w:bCs/>
+        </w:rPr>
+      </w:pPr>
+      <w:r>
+        <w:rPr>
+          <w:b/>
+          <w:bCs/>
+        </w:rPr>
+        <w:t xml:space="preserve">F </w:t>
+      </w:r>
+      <w:r>
+        <w:rPr>
+          <w:b/>
+          <w:bCs/>
+        </w:rPr>
+        <w:t>(No Adjacent)</w:t>
+      </w:r>
+    </w:p>
+    <w:p>
+      <w:pPr>
+        <w:pStyle w:val="ListParagraph"/>
+        <w:numPr>
+          <w:ilvl w:val="0"/>
+          <w:numId w:val="9"/>
+        </w:numPr>
+        <w:rPr>
+          <w:b/>
+          <w:bCs/>
+        </w:rPr>
+      </w:pPr>
+      <w:r>
+        <w:rPr>
+          <w:b/>
+          <w:bCs/>
+        </w:rPr>
+        <w:t xml:space="preserve">D </w:t>
+      </w:r>
+      <w:r>
+        <w:rPr>
+          <w:b/>
+          <w:bCs/>
+        </w:rPr>
+        <w:t>(No Adjacent)</w:t>
+      </w:r>
+    </w:p>
+    <w:p>
+      <w:pPr>
+        <w:pStyle w:val="ListParagraph"/>
+        <w:numPr>
+          <w:ilvl w:val="0"/>
+          <w:numId w:val="9"/>
+        </w:numPr>
+        <w:rPr>
+          <w:b/>
+          <w:bCs/>
+        </w:rPr>
+      </w:pPr>
+      <w:r>
+        <w:rPr>
+          <w:b/>
+          <w:bCs/>
+        </w:rPr>
+        <w:t xml:space="preserve">B </w:t>
+      </w:r>
+      <w:r>
+        <w:rPr>
+          <w:b/>
+          <w:bCs/>
+        </w:rPr>
+        <w:t>(No Adjacent)</w:t>
+      </w:r>
+    </w:p>
+    <w:p>
+      <w:pPr>
+        <w:pStyle w:val="ListParagraph"/>
+        <w:numPr>
+          <w:ilvl w:val="0"/>
+          <w:numId w:val="9"/>
+        </w:numPr>
+        <w:rPr>
+          <w:b/>
+          <w:bCs/>
+        </w:rPr>
+      </w:pPr>
+      <w:r>
+        <w:rPr>
+          <w:b/>
+          <w:bCs/>
+        </w:rPr>
+        <w:t xml:space="preserve">I </w:t>
+      </w:r>
+      <w:r>
+        <w:rPr>
+          <w:b/>
+          <w:bCs/>
+        </w:rPr>
+        <w:t>(No Adjacent)</w:t>
+      </w:r>
+    </w:p>
+    <w:p>
+      <w:pPr>
+        <w:pStyle w:val="ListParagraph"/>
+        <w:numPr>
+          <w:ilvl w:val="0"/>
+          <w:numId w:val="9"/>
+        </w:numPr>
+        <w:rPr>
+          <w:b/>
+          <w:bCs/>
+        </w:rPr>
+      </w:pPr>
+      <w:r>
+        <w:rPr>
+          <w:b/>
+          <w:bCs/>
+        </w:rPr>
+        <w:t xml:space="preserve">J </w:t>
+      </w:r>
+      <w:r>
+        <w:rPr>
+          <w:b/>
+          <w:bCs/>
+        </w:rPr>
+        <w:t>(No Adjacent)</w:t>
+      </w:r>
+    </w:p>
+    <w:p>
+      <w:pPr>
+        <w:pStyle w:val="ListParagraph"/>
+        <w:numPr>
+          <w:ilvl w:val="0"/>
+          <w:numId w:val="9"/>
+        </w:numPr>
+        <w:rPr>
+          <w:b/>
+          <w:bCs/>
+        </w:rPr>
+      </w:pPr>
+      <w:r>
+        <w:rPr>
+          <w:b/>
+          <w:bCs/>
+        </w:rPr>
+        <w:t>G (Back to Start)</w:t>
+      </w:r>
+    </w:p>
+    <w:p>
+      <w:pPr>
+        <w:ind w:left="1080"/>
+        <w:rPr>
+          <w:b/>
+          <w:bCs/>
+        </w:rPr>
+      </w:pPr>
+      <w:r>
+        <w:rPr>
+          <w:b/>
+          <w:bCs/>
+        </w:rPr>
+        <w:t>G has no Adjacent Node that has not been travelled</w:t>
+      </w:r>
+    </w:p>
+    <w:p>
+      <w:pPr>
+        <w:ind w:left="1080"/>
+        <w:rPr>
+          <w:b/>
+          <w:bCs/>
+        </w:rPr>
+      </w:pPr>
+      <w:r>
+        <w:rPr>
+          <w:b/>
+          <w:bCs/>
+        </w:rPr>
+        <w:t>(Done)</w:t>
+      </w:r>
+    </w:p>
+    <w:p>
+      <w:pPr>
+        <w:pStyle w:val="ListParagraph"/>
+      </w:pPr>
+    </w:p>
+    <w:p>
+      <w:pPr>
+        <w:pStyle w:val="ListParagraph"/>
+      </w:pPr>
+    </w:p>
     <w:p>
       <w:pPr>
         <w:pStyle w:val="ListParagraph"/>
@@ -1373,6 +2155,95 @@
     </w:lvl>
   </w:abstractNum>
   <w:abstractNum w:abstractNumId="4" w15:restartNumberingAfterBreak="0">
+    <w:nsid w:val="45B03F53"/>
+    <w:multiLevelType w:val="hybridMultilevel"/>
+    <w:tmpl w:val="75E41C6E"/>
+    <w:lvl w:ilvl="0" w:tplc="F9D873F8">
+      <w:start w:val="1"/>
+      <w:numFmt w:val="decimal"/>
+      <w:lvlText w:val="%1."/>
+      <w:lvlJc w:val="left"/>
+      <w:pPr>
+        <w:ind w:left="1080" w:hanging="360"/>
+      </w:pPr>
+      <w:rPr>
+        <w:rFonts w:hint="default"/>
+      </w:rPr>
+    </w:lvl>
+    <w:lvl w:ilvl="1" w:tplc="04090019" w:tentative="1">
+      <w:start w:val="1"/>
+      <w:numFmt w:val="lowerLetter"/>
+      <w:lvlText w:val="%2."/>
+      <w:lvlJc w:val="left"/>
+      <w:pPr>
+        <w:ind w:left="1800" w:hanging="360"/>
+      </w:pPr>
+    </w:lvl>
+    <w:lvl w:ilvl="2" w:tplc="0409001B" w:tentative="1">
+      <w:start w:val="1"/>
+      <w:numFmt w:val="lowerRoman"/>
+      <w:lvlText w:val="%3."/>
+      <w:lvlJc w:val="right"/>
+      <w:pPr>
+        <w:ind w:left="2520" w:hanging="180"/>
+      </w:pPr>
+    </w:lvl>
+    <w:lvl w:ilvl="3" w:tplc="0409000F" w:tentative="1">
+      <w:start w:val="1"/>
+      <w:numFmt w:val="decimal"/>
+      <w:lvlText w:val="%4."/>
+      <w:lvlJc w:val="left"/>
+      <w:pPr>
+        <w:ind w:left="3240" w:hanging="360"/>
+      </w:pPr>
+    </w:lvl>
+    <w:lvl w:ilvl="4" w:tplc="04090019" w:tentative="1">
+      <w:start w:val="1"/>
+      <w:numFmt w:val="lowerLetter"/>
+      <w:lvlText w:val="%5."/>
+      <w:lvlJc w:val="left"/>
+      <w:pPr>
+        <w:ind w:left="3960" w:hanging="360"/>
+      </w:pPr>
+    </w:lvl>
+    <w:lvl w:ilvl="5" w:tplc="0409001B" w:tentative="1">
+      <w:start w:val="1"/>
+      <w:numFmt w:val="lowerRoman"/>
+      <w:lvlText w:val="%6."/>
+      <w:lvlJc w:val="right"/>
+      <w:pPr>
+        <w:ind w:left="4680" w:hanging="180"/>
+      </w:pPr>
+    </w:lvl>
+    <w:lvl w:ilvl="6" w:tplc="0409000F" w:tentative="1">
+      <w:start w:val="1"/>
+      <w:numFmt w:val="decimal"/>
+      <w:lvlText w:val="%7."/>
+      <w:lvlJc w:val="left"/>
+      <w:pPr>
+        <w:ind w:left="5400" w:hanging="360"/>
+      </w:pPr>
+    </w:lvl>
+    <w:lvl w:ilvl="7" w:tplc="04090019" w:tentative="1">
+      <w:start w:val="1"/>
+      <w:numFmt w:val="lowerLetter"/>
+      <w:lvlText w:val="%8."/>
+      <w:lvlJc w:val="left"/>
+      <w:pPr>
+        <w:ind w:left="6120" w:hanging="360"/>
+      </w:pPr>
+    </w:lvl>
+    <w:lvl w:ilvl="8" w:tplc="0409001B" w:tentative="1">
+      <w:start w:val="1"/>
+      <w:numFmt w:val="lowerRoman"/>
+      <w:lvlText w:val="%9."/>
+      <w:lvlJc w:val="right"/>
+      <w:pPr>
+        <w:ind w:left="6840" w:hanging="180"/>
+      </w:pPr>
+    </w:lvl>
+  </w:abstractNum>
+  <w:abstractNum w:abstractNumId="5" w15:restartNumberingAfterBreak="0">
     <w:nsid w:val="5011691D"/>
     <w:multiLevelType w:val="hybridMultilevel"/>
     <w:tmpl w:val="8804A88E"/>
@@ -1483,6 +2354,297 @@
       <w:rPr>
         <w:rFonts w:ascii="Wingdings" w:hAnsi="Wingdings" w:hint="default"/>
       </w:rPr>
+    </w:lvl>
+  </w:abstractNum>
+  <w:abstractNum w:abstractNumId="6" w15:restartNumberingAfterBreak="0">
+    <w:nsid w:val="5A6F10FA"/>
+    <w:multiLevelType w:val="hybridMultilevel"/>
+    <w:tmpl w:val="269692C8"/>
+    <w:lvl w:ilvl="0" w:tplc="A78E80A8">
+      <w:start w:val="1"/>
+      <w:numFmt w:val="decimal"/>
+      <w:lvlText w:val="%1."/>
+      <w:lvlJc w:val="left"/>
+      <w:pPr>
+        <w:ind w:left="720" w:hanging="360"/>
+      </w:pPr>
+      <w:rPr>
+        <w:rFonts w:hint="default"/>
+      </w:rPr>
+    </w:lvl>
+    <w:lvl w:ilvl="1" w:tplc="04090019" w:tentative="1">
+      <w:start w:val="1"/>
+      <w:numFmt w:val="lowerLetter"/>
+      <w:lvlText w:val="%2."/>
+      <w:lvlJc w:val="left"/>
+      <w:pPr>
+        <w:ind w:left="1440" w:hanging="360"/>
+      </w:pPr>
+    </w:lvl>
+    <w:lvl w:ilvl="2" w:tplc="0409001B" w:tentative="1">
+      <w:start w:val="1"/>
+      <w:numFmt w:val="lowerRoman"/>
+      <w:lvlText w:val="%3."/>
+      <w:lvlJc w:val="right"/>
+      <w:pPr>
+        <w:ind w:left="2160" w:hanging="180"/>
+      </w:pPr>
+    </w:lvl>
+    <w:lvl w:ilvl="3" w:tplc="0409000F" w:tentative="1">
+      <w:start w:val="1"/>
+      <w:numFmt w:val="decimal"/>
+      <w:lvlText w:val="%4."/>
+      <w:lvlJc w:val="left"/>
+      <w:pPr>
+        <w:ind w:left="2880" w:hanging="360"/>
+      </w:pPr>
+    </w:lvl>
+    <w:lvl w:ilvl="4" w:tplc="04090019" w:tentative="1">
+      <w:start w:val="1"/>
+      <w:numFmt w:val="lowerLetter"/>
+      <w:lvlText w:val="%5."/>
+      <w:lvlJc w:val="left"/>
+      <w:pPr>
+        <w:ind w:left="3600" w:hanging="360"/>
+      </w:pPr>
+    </w:lvl>
+    <w:lvl w:ilvl="5" w:tplc="0409001B" w:tentative="1">
+      <w:start w:val="1"/>
+      <w:numFmt w:val="lowerRoman"/>
+      <w:lvlText w:val="%6."/>
+      <w:lvlJc w:val="right"/>
+      <w:pPr>
+        <w:ind w:left="4320" w:hanging="180"/>
+      </w:pPr>
+    </w:lvl>
+    <w:lvl w:ilvl="6" w:tplc="0409000F" w:tentative="1">
+      <w:start w:val="1"/>
+      <w:numFmt w:val="decimal"/>
+      <w:lvlText w:val="%7."/>
+      <w:lvlJc w:val="left"/>
+      <w:pPr>
+        <w:ind w:left="5040" w:hanging="360"/>
+      </w:pPr>
+    </w:lvl>
+    <w:lvl w:ilvl="7" w:tplc="04090019" w:tentative="1">
+      <w:start w:val="1"/>
+      <w:numFmt w:val="lowerLetter"/>
+      <w:lvlText w:val="%8."/>
+      <w:lvlJc w:val="left"/>
+      <w:pPr>
+        <w:ind w:left="5760" w:hanging="360"/>
+      </w:pPr>
+    </w:lvl>
+    <w:lvl w:ilvl="8" w:tplc="0409001B" w:tentative="1">
+      <w:start w:val="1"/>
+      <w:numFmt w:val="lowerRoman"/>
+      <w:lvlText w:val="%9."/>
+      <w:lvlJc w:val="right"/>
+      <w:pPr>
+        <w:ind w:left="6480" w:hanging="180"/>
+      </w:pPr>
+    </w:lvl>
+  </w:abstractNum>
+  <w:abstractNum w:abstractNumId="7" w15:restartNumberingAfterBreak="0">
+    <w:nsid w:val="709F6027"/>
+    <w:multiLevelType w:val="hybridMultilevel"/>
+    <w:tmpl w:val="FDFA1982"/>
+    <w:lvl w:ilvl="0" w:tplc="04090001">
+      <w:start w:val="1"/>
+      <w:numFmt w:val="bullet"/>
+      <w:lvlText w:val=""/>
+      <w:lvlJc w:val="left"/>
+      <w:pPr>
+        <w:ind w:left="1440" w:hanging="360"/>
+      </w:pPr>
+      <w:rPr>
+        <w:rFonts w:ascii="Symbol" w:hAnsi="Symbol" w:hint="default"/>
+      </w:rPr>
+    </w:lvl>
+    <w:lvl w:ilvl="1" w:tplc="04090003" w:tentative="1">
+      <w:start w:val="1"/>
+      <w:numFmt w:val="bullet"/>
+      <w:lvlText w:val="o"/>
+      <w:lvlJc w:val="left"/>
+      <w:pPr>
+        <w:ind w:left="2160" w:hanging="360"/>
+      </w:pPr>
+      <w:rPr>
+        <w:rFonts w:ascii="Courier New" w:hAnsi="Courier New" w:cs="Courier New" w:hint="default"/>
+      </w:rPr>
+    </w:lvl>
+    <w:lvl w:ilvl="2" w:tplc="04090005" w:tentative="1">
+      <w:start w:val="1"/>
+      <w:numFmt w:val="bullet"/>
+      <w:lvlText w:val=""/>
+      <w:lvlJc w:val="left"/>
+      <w:pPr>
+        <w:ind w:left="2880" w:hanging="360"/>
+      </w:pPr>
+      <w:rPr>
+        <w:rFonts w:ascii="Wingdings" w:hAnsi="Wingdings" w:hint="default"/>
+      </w:rPr>
+    </w:lvl>
+    <w:lvl w:ilvl="3" w:tplc="04090001" w:tentative="1">
+      <w:start w:val="1"/>
+      <w:numFmt w:val="bullet"/>
+      <w:lvlText w:val=""/>
+      <w:lvlJc w:val="left"/>
+      <w:pPr>
+        <w:ind w:left="3600" w:hanging="360"/>
+      </w:pPr>
+      <w:rPr>
+        <w:rFonts w:ascii="Symbol" w:hAnsi="Symbol" w:hint="default"/>
+      </w:rPr>
+    </w:lvl>
+    <w:lvl w:ilvl="4" w:tplc="04090003" w:tentative="1">
+      <w:start w:val="1"/>
+      <w:numFmt w:val="bullet"/>
+      <w:lvlText w:val="o"/>
+      <w:lvlJc w:val="left"/>
+      <w:pPr>
+        <w:ind w:left="4320" w:hanging="360"/>
+      </w:pPr>
+      <w:rPr>
+        <w:rFonts w:ascii="Courier New" w:hAnsi="Courier New" w:cs="Courier New" w:hint="default"/>
+      </w:rPr>
+    </w:lvl>
+    <w:lvl w:ilvl="5" w:tplc="04090005" w:tentative="1">
+      <w:start w:val="1"/>
+      <w:numFmt w:val="bullet"/>
+      <w:lvlText w:val=""/>
+      <w:lvlJc w:val="left"/>
+      <w:pPr>
+        <w:ind w:left="5040" w:hanging="360"/>
+      </w:pPr>
+      <w:rPr>
+        <w:rFonts w:ascii="Wingdings" w:hAnsi="Wingdings" w:hint="default"/>
+      </w:rPr>
+    </w:lvl>
+    <w:lvl w:ilvl="6" w:tplc="04090001" w:tentative="1">
+      <w:start w:val="1"/>
+      <w:numFmt w:val="bullet"/>
+      <w:lvlText w:val=""/>
+      <w:lvlJc w:val="left"/>
+      <w:pPr>
+        <w:ind w:left="5760" w:hanging="360"/>
+      </w:pPr>
+      <w:rPr>
+        <w:rFonts w:ascii="Symbol" w:hAnsi="Symbol" w:hint="default"/>
+      </w:rPr>
+    </w:lvl>
+    <w:lvl w:ilvl="7" w:tplc="04090003" w:tentative="1">
+      <w:start w:val="1"/>
+      <w:numFmt w:val="bullet"/>
+      <w:lvlText w:val="o"/>
+      <w:lvlJc w:val="left"/>
+      <w:pPr>
+        <w:ind w:left="6480" w:hanging="360"/>
+      </w:pPr>
+      <w:rPr>
+        <w:rFonts w:ascii="Courier New" w:hAnsi="Courier New" w:cs="Courier New" w:hint="default"/>
+      </w:rPr>
+    </w:lvl>
+    <w:lvl w:ilvl="8" w:tplc="04090005" w:tentative="1">
+      <w:start w:val="1"/>
+      <w:numFmt w:val="bullet"/>
+      <w:lvlText w:val=""/>
+      <w:lvlJc w:val="left"/>
+      <w:pPr>
+        <w:ind w:left="7200" w:hanging="360"/>
+      </w:pPr>
+      <w:rPr>
+        <w:rFonts w:ascii="Wingdings" w:hAnsi="Wingdings" w:hint="default"/>
+      </w:rPr>
+    </w:lvl>
+  </w:abstractNum>
+  <w:abstractNum w:abstractNumId="8" w15:restartNumberingAfterBreak="0">
+    <w:nsid w:val="788F5688"/>
+    <w:multiLevelType w:val="hybridMultilevel"/>
+    <w:tmpl w:val="214CDAEE"/>
+    <w:lvl w:ilvl="0" w:tplc="AE8A540E">
+      <w:start w:val="1"/>
+      <w:numFmt w:val="decimal"/>
+      <w:lvlText w:val="%1."/>
+      <w:lvlJc w:val="left"/>
+      <w:pPr>
+        <w:ind w:left="720" w:hanging="360"/>
+      </w:pPr>
+      <w:rPr>
+        <w:rFonts w:hint="default"/>
+      </w:rPr>
+    </w:lvl>
+    <w:lvl w:ilvl="1" w:tplc="04090019" w:tentative="1">
+      <w:start w:val="1"/>
+      <w:numFmt w:val="lowerLetter"/>
+      <w:lvlText w:val="%2."/>
+      <w:lvlJc w:val="left"/>
+      <w:pPr>
+        <w:ind w:left="1440" w:hanging="360"/>
+      </w:pPr>
+    </w:lvl>
+    <w:lvl w:ilvl="2" w:tplc="0409001B" w:tentative="1">
+      <w:start w:val="1"/>
+      <w:numFmt w:val="lowerRoman"/>
+      <w:lvlText w:val="%3."/>
+      <w:lvlJc w:val="right"/>
+      <w:pPr>
+        <w:ind w:left="2160" w:hanging="180"/>
+      </w:pPr>
+    </w:lvl>
+    <w:lvl w:ilvl="3" w:tplc="0409000F" w:tentative="1">
+      <w:start w:val="1"/>
+      <w:numFmt w:val="decimal"/>
+      <w:lvlText w:val="%4."/>
+      <w:lvlJc w:val="left"/>
+      <w:pPr>
+        <w:ind w:left="2880" w:hanging="360"/>
+      </w:pPr>
+    </w:lvl>
+    <w:lvl w:ilvl="4" w:tplc="04090019" w:tentative="1">
+      <w:start w:val="1"/>
+      <w:numFmt w:val="lowerLetter"/>
+      <w:lvlText w:val="%5."/>
+      <w:lvlJc w:val="left"/>
+      <w:pPr>
+        <w:ind w:left="3600" w:hanging="360"/>
+      </w:pPr>
+    </w:lvl>
+    <w:lvl w:ilvl="5" w:tplc="0409001B" w:tentative="1">
+      <w:start w:val="1"/>
+      <w:numFmt w:val="lowerRoman"/>
+      <w:lvlText w:val="%6."/>
+      <w:lvlJc w:val="right"/>
+      <w:pPr>
+        <w:ind w:left="4320" w:hanging="180"/>
+      </w:pPr>
+    </w:lvl>
+    <w:lvl w:ilvl="6" w:tplc="0409000F" w:tentative="1">
+      <w:start w:val="1"/>
+      <w:numFmt w:val="decimal"/>
+      <w:lvlText w:val="%7."/>
+      <w:lvlJc w:val="left"/>
+      <w:pPr>
+        <w:ind w:left="5040" w:hanging="360"/>
+      </w:pPr>
+    </w:lvl>
+    <w:lvl w:ilvl="7" w:tplc="04090019" w:tentative="1">
+      <w:start w:val="1"/>
+      <w:numFmt w:val="lowerLetter"/>
+      <w:lvlText w:val="%8."/>
+      <w:lvlJc w:val="left"/>
+      <w:pPr>
+        <w:ind w:left="5760" w:hanging="360"/>
+      </w:pPr>
+    </w:lvl>
+    <w:lvl w:ilvl="8" w:tplc="0409001B" w:tentative="1">
+      <w:start w:val="1"/>
+      <w:numFmt w:val="lowerRoman"/>
+      <w:lvlText w:val="%9."/>
+      <w:lvlJc w:val="right"/>
+      <w:pPr>
+        <w:ind w:left="6480" w:hanging="180"/>
+      </w:pPr>
     </w:lvl>
   </w:abstractNum>
   <w:num w:numId="1" w16cid:durableId="1326857163">
@@ -1492,13 +2654,25 @@
     <w:abstractNumId w:val="1"/>
   </w:num>
   <w:num w:numId="3" w16cid:durableId="1135953642">
-    <w:abstractNumId w:val="4"/>
+    <w:abstractNumId w:val="5"/>
   </w:num>
   <w:num w:numId="4" w16cid:durableId="1365671153">
     <w:abstractNumId w:val="0"/>
   </w:num>
   <w:num w:numId="5" w16cid:durableId="2044673195">
     <w:abstractNumId w:val="2"/>
+  </w:num>
+  <w:num w:numId="6" w16cid:durableId="141583508">
+    <w:abstractNumId w:val="8"/>
+  </w:num>
+  <w:num w:numId="7" w16cid:durableId="554464697">
+    <w:abstractNumId w:val="4"/>
+  </w:num>
+  <w:num w:numId="8" w16cid:durableId="542913667">
+    <w:abstractNumId w:val="6"/>
+  </w:num>
+  <w:num w:numId="9" w16cid:durableId="1206255871">
+    <w:abstractNumId w:val="7"/>
   </w:num>
 </w:numbering>
 </file>
